--- a/Projekti MySQL.docx
+++ b/Projekti MySQL.docx
@@ -48,14 +48,7 @@
           <w:b/>
           <w:bCs/>
         </w:rPr>
-        <w:t>Konceptimi i ER Diagram-it</w:t>
-      </w:r>
-      <w:r>
-        <w:rPr>
-          <w:b/>
-          <w:bCs/>
-        </w:rPr>
-        <w:t xml:space="preserve"> </w:t>
+        <w:t xml:space="preserve">Konceptimi i ER Diagram-it </w:t>
       </w:r>
     </w:p>
     <w:p>
@@ -114,6 +107,8 @@
     <w:p/>
     <w:p/>
     <w:p/>
+    <w:p/>
+    <w:p/>
     <w:p>
       <w:pPr>
         <w:pStyle w:val="ListParagraph"/>
@@ -127,6 +122,7 @@
           <w:b/>
           <w:bCs/>
         </w:rPr>
+        <w:lastRenderedPageBreak/>
         <w:t>Implementim i ER Diagram-it ne MySQL Workbanch</w:t>
       </w:r>
     </w:p>
@@ -145,11 +141,10 @@
         <w:rPr>
           <w:noProof/>
         </w:rPr>
-        <w:lastRenderedPageBreak/>
         <w:drawing>
-          <wp:inline distT="0" distB="0" distL="0" distR="0" wp14:anchorId="0BDA0D5E" wp14:editId="6519F631">
-            <wp:extent cx="5179937" cy="3528000"/>
-            <wp:effectExtent l="0" t="0" r="1905" b="0"/>
+          <wp:inline distT="0" distB="0" distL="0" distR="0" wp14:anchorId="0BDA0D5E" wp14:editId="54F97ADF">
+            <wp:extent cx="5761353" cy="3924000"/>
+            <wp:effectExtent l="0" t="0" r="0" b="635"/>
             <wp:docPr id="2" name="Picture 2" descr="Graphical user interface, table&#10;&#10;Description automatically generated"/>
             <wp:cNvGraphicFramePr>
               <a:graphicFrameLocks xmlns:a="http://schemas.openxmlformats.org/drawingml/2006/main" noChangeAspect="1"/>
@@ -176,7 +171,7 @@
                   <pic:spPr>
                     <a:xfrm>
                       <a:off x="0" y="0"/>
-                      <a:ext cx="5179937" cy="3528000"/>
+                      <a:ext cx="5761353" cy="3924000"/>
                     </a:xfrm>
                     <a:prstGeom prst="rect">
                       <a:avLst/>
@@ -188,6 +183,13 @@
           </wp:inline>
         </w:drawing>
       </w:r>
+    </w:p>
+    <w:p>
+      <w:pPr>
+        <w:rPr>
+          <w:noProof/>
+        </w:rPr>
+      </w:pPr>
     </w:p>
     <w:p>
       <w:pPr>
@@ -1734,15 +1736,7 @@
         <w:t>'3', 'CHK009', '2022-11-15', '300')</w:t>
       </w:r>
     </w:p>
-    <w:p>
-      <w:pPr>
-        <w:pStyle w:val="ListParagraph"/>
-        <w:rPr>
-          <w:sz w:val="16"/>
-          <w:szCs w:val="16"/>
-        </w:rPr>
-      </w:pPr>
-    </w:p>
+    <w:p/>
     <w:p>
       <w:pPr>
         <w:pStyle w:val="ListParagraph"/>
@@ -1758,12 +1752,52 @@
     <w:p>
       <w:pPr>
         <w:ind w:left="720"/>
-      </w:pPr>
-      <w:r>
-        <w:t>Selekto te gjith klijentet nga puntori me id 1000</w:t>
-      </w:r>
-      <w:r>
-        <w:t xml:space="preserve"> ose 1002</w:t>
+        <w:rPr>
+          <w:sz w:val="16"/>
+          <w:szCs w:val="16"/>
+        </w:rPr>
+      </w:pPr>
+      <w:r>
+        <w:rPr>
+          <w:sz w:val="18"/>
+          <w:szCs w:val="18"/>
+        </w:rPr>
+        <w:t xml:space="preserve">SELECT </w:t>
+      </w:r>
+      <w:r>
+        <w:rPr>
+          <w:sz w:val="16"/>
+          <w:szCs w:val="16"/>
+        </w:rPr>
+        <w:t xml:space="preserve">* </w:t>
+      </w:r>
+      <w:r>
+        <w:rPr>
+          <w:sz w:val="16"/>
+          <w:szCs w:val="16"/>
+        </w:rPr>
+        <w:t xml:space="preserve">FROM </w:t>
+      </w:r>
+      <w:r>
+        <w:rPr>
+          <w:sz w:val="16"/>
+          <w:szCs w:val="16"/>
+        </w:rPr>
+        <w:t xml:space="preserve">customers </w:t>
+      </w:r>
+      <w:r>
+        <w:rPr>
+          <w:sz w:val="16"/>
+          <w:szCs w:val="16"/>
+        </w:rPr>
+        <w:t xml:space="preserve">WHERE </w:t>
+      </w:r>
+      <w:r>
+        <w:rPr>
+          <w:sz w:val="16"/>
+          <w:szCs w:val="16"/>
+        </w:rPr>
+        <w:t>`salesRepEmployeId` = 1000</w:t>
       </w:r>
     </w:p>
     <w:p>
@@ -1776,26 +1810,96 @@
       </w:pPr>
       <w:r>
         <w:rPr>
-          <w:sz w:val="16"/>
-          <w:szCs w:val="16"/>
-        </w:rPr>
-        <w:t>Select * From customers where `salesRepEmployeId` = 1000</w:t>
+          <w:sz w:val="18"/>
+          <w:szCs w:val="18"/>
+        </w:rPr>
+        <w:t xml:space="preserve">SELECT </w:t>
+      </w:r>
+      <w:r>
+        <w:rPr>
+          <w:sz w:val="16"/>
+          <w:szCs w:val="16"/>
+        </w:rPr>
+        <w:t xml:space="preserve">* </w:t>
+      </w:r>
+      <w:r>
+        <w:rPr>
+          <w:sz w:val="16"/>
+          <w:szCs w:val="16"/>
+        </w:rPr>
+        <w:t xml:space="preserve">FROM </w:t>
+      </w:r>
+      <w:r>
+        <w:rPr>
+          <w:sz w:val="16"/>
+          <w:szCs w:val="16"/>
+        </w:rPr>
+        <w:t xml:space="preserve">customers </w:t>
+      </w:r>
+      <w:r>
+        <w:rPr>
+          <w:sz w:val="16"/>
+          <w:szCs w:val="16"/>
+        </w:rPr>
+        <w:t xml:space="preserve">WHERE </w:t>
+      </w:r>
+      <w:r>
+        <w:rPr>
+          <w:sz w:val="16"/>
+          <w:szCs w:val="16"/>
+        </w:rPr>
+        <w:t>`salesRepEmployeId` = 1002</w:t>
       </w:r>
     </w:p>
     <w:p>
       <w:pPr>
         <w:ind w:left="720"/>
         <w:rPr>
-          <w:sz w:val="16"/>
-          <w:szCs w:val="16"/>
-        </w:rPr>
-      </w:pPr>
-      <w:r>
-        <w:rPr>
-          <w:sz w:val="16"/>
-          <w:szCs w:val="16"/>
-        </w:rPr>
-        <w:t>Select * From customers where `salesRepEmployeId` = 1002</w:t>
+          <w:sz w:val="18"/>
+          <w:szCs w:val="18"/>
+        </w:rPr>
+      </w:pPr>
+      <w:r>
+        <w:rPr>
+          <w:sz w:val="18"/>
+          <w:szCs w:val="18"/>
+        </w:rPr>
+        <w:t xml:space="preserve">SELECT </w:t>
+      </w:r>
+      <w:r>
+        <w:rPr>
+          <w:sz w:val="18"/>
+          <w:szCs w:val="18"/>
+        </w:rPr>
+        <w:t xml:space="preserve">* </w:t>
+      </w:r>
+      <w:r>
+        <w:rPr>
+          <w:sz w:val="16"/>
+          <w:szCs w:val="16"/>
+        </w:rPr>
+        <w:t xml:space="preserve">FROM </w:t>
+      </w:r>
+      <w:r>
+        <w:rPr>
+          <w:sz w:val="18"/>
+          <w:szCs w:val="18"/>
+        </w:rPr>
+        <w:t xml:space="preserve">customers </w:t>
+      </w:r>
+      <w:r>
+        <w:rPr>
+          <w:sz w:val="16"/>
+          <w:szCs w:val="16"/>
+        </w:rPr>
+        <w:t xml:space="preserve">WHERE </w:t>
+      </w:r>
+      <w:r>
+        <w:rPr>
+          <w:sz w:val="18"/>
+          <w:szCs w:val="18"/>
+        </w:rPr>
+        <w:t>city = 'Skopje'</w:t>
       </w:r>
     </w:p>
     <w:p>
@@ -1811,7 +1915,42 @@
           <w:sz w:val="18"/>
           <w:szCs w:val="18"/>
         </w:rPr>
-        <w:t>Select * From customers where city = 'Skopje'</w:t>
+        <w:t xml:space="preserve">SELECT </w:t>
+      </w:r>
+      <w:r>
+        <w:rPr>
+          <w:sz w:val="18"/>
+          <w:szCs w:val="18"/>
+        </w:rPr>
+        <w:t xml:space="preserve">* </w:t>
+      </w:r>
+      <w:r>
+        <w:rPr>
+          <w:sz w:val="16"/>
+          <w:szCs w:val="16"/>
+        </w:rPr>
+        <w:t xml:space="preserve">FROM </w:t>
+      </w:r>
+      <w:r>
+        <w:rPr>
+          <w:sz w:val="18"/>
+          <w:szCs w:val="18"/>
+        </w:rPr>
+        <w:t xml:space="preserve">employees </w:t>
+      </w:r>
+      <w:r>
+        <w:rPr>
+          <w:sz w:val="16"/>
+          <w:szCs w:val="16"/>
+        </w:rPr>
+        <w:t xml:space="preserve">WHERE </w:t>
+      </w:r>
+      <w:r>
+        <w:rPr>
+          <w:sz w:val="18"/>
+          <w:szCs w:val="18"/>
+        </w:rPr>
+        <w:t>jobTitle = 'Sales'</w:t>
       </w:r>
     </w:p>
     <w:p>
@@ -1827,7 +1966,42 @@
           <w:sz w:val="18"/>
           <w:szCs w:val="18"/>
         </w:rPr>
-        <w:t>Select * From employees where jobTitle = 'Sales'</w:t>
+        <w:t xml:space="preserve">SELECT </w:t>
+      </w:r>
+      <w:r>
+        <w:rPr>
+          <w:sz w:val="18"/>
+          <w:szCs w:val="18"/>
+        </w:rPr>
+        <w:t xml:space="preserve">* </w:t>
+      </w:r>
+      <w:r>
+        <w:rPr>
+          <w:sz w:val="16"/>
+          <w:szCs w:val="16"/>
+        </w:rPr>
+        <w:t xml:space="preserve">FROM </w:t>
+      </w:r>
+      <w:r>
+        <w:rPr>
+          <w:sz w:val="18"/>
+          <w:szCs w:val="18"/>
+        </w:rPr>
+        <w:t xml:space="preserve">orders </w:t>
+      </w:r>
+      <w:r>
+        <w:rPr>
+          <w:sz w:val="16"/>
+          <w:szCs w:val="16"/>
+        </w:rPr>
+        <w:t xml:space="preserve">WHERE </w:t>
+      </w:r>
+      <w:r>
+        <w:rPr>
+          <w:sz w:val="18"/>
+          <w:szCs w:val="18"/>
+        </w:rPr>
+        <w:t>shippedDate = '2022-11-15'</w:t>
       </w:r>
     </w:p>
     <w:p>
@@ -1843,7 +2017,42 @@
           <w:sz w:val="18"/>
           <w:szCs w:val="18"/>
         </w:rPr>
-        <w:t>Select * From orders where shippedDate = '2022-11-15'</w:t>
+        <w:t xml:space="preserve">SELECT </w:t>
+      </w:r>
+      <w:r>
+        <w:rPr>
+          <w:sz w:val="18"/>
+          <w:szCs w:val="18"/>
+        </w:rPr>
+        <w:t xml:space="preserve">* </w:t>
+      </w:r>
+      <w:r>
+        <w:rPr>
+          <w:sz w:val="16"/>
+          <w:szCs w:val="16"/>
+        </w:rPr>
+        <w:t xml:space="preserve">FROM </w:t>
+      </w:r>
+      <w:r>
+        <w:rPr>
+          <w:sz w:val="18"/>
+          <w:szCs w:val="18"/>
+        </w:rPr>
+        <w:t xml:space="preserve">products </w:t>
+      </w:r>
+      <w:r>
+        <w:rPr>
+          <w:sz w:val="16"/>
+          <w:szCs w:val="16"/>
+        </w:rPr>
+        <w:t xml:space="preserve">WHERE </w:t>
+      </w:r>
+      <w:r>
+        <w:rPr>
+          <w:sz w:val="18"/>
+          <w:szCs w:val="18"/>
+        </w:rPr>
+        <w:t>categoryName = 'Notebooks'</w:t>
       </w:r>
     </w:p>
     <w:p>
@@ -1859,7 +2068,35 @@
           <w:sz w:val="18"/>
           <w:szCs w:val="18"/>
         </w:rPr>
-        <w:t>Select * From products where categoryName = 'Notebooks'</w:t>
+        <w:t xml:space="preserve">SELECT * </w:t>
+      </w:r>
+      <w:r>
+        <w:rPr>
+          <w:sz w:val="16"/>
+          <w:szCs w:val="16"/>
+        </w:rPr>
+        <w:t xml:space="preserve">FROM </w:t>
+      </w:r>
+      <w:r>
+        <w:rPr>
+          <w:sz w:val="18"/>
+          <w:szCs w:val="18"/>
+        </w:rPr>
+        <w:t>orderdetails od</w:t>
+      </w:r>
+      <w:r>
+        <w:rPr>
+          <w:sz w:val="18"/>
+          <w:szCs w:val="18"/>
+        </w:rPr>
+        <w:t xml:space="preserve"> </w:t>
+      </w:r>
+      <w:r>
+        <w:rPr>
+          <w:sz w:val="18"/>
+          <w:szCs w:val="18"/>
+        </w:rPr>
+        <w:t>JOIN products p ON od.productId = p.id</w:t>
       </w:r>
     </w:p>
     <w:p>
@@ -1870,6 +2107,410 @@
           <w:szCs w:val="18"/>
         </w:rPr>
       </w:pPr>
+      <w:r>
+        <w:rPr>
+          <w:sz w:val="18"/>
+          <w:szCs w:val="18"/>
+        </w:rPr>
+        <w:t>SELECT * FROM customers c</w:t>
+      </w:r>
+      <w:r>
+        <w:rPr>
+          <w:sz w:val="18"/>
+          <w:szCs w:val="18"/>
+        </w:rPr>
+        <w:t xml:space="preserve">  </w:t>
+      </w:r>
+      <w:r>
+        <w:rPr>
+          <w:sz w:val="18"/>
+          <w:szCs w:val="18"/>
+        </w:rPr>
+        <w:t>JOIN payments p ON c.id = p.customerId</w:t>
+      </w:r>
+    </w:p>
+    <w:p>
+      <w:pPr>
+        <w:ind w:left="720"/>
+        <w:rPr>
+          <w:sz w:val="18"/>
+          <w:szCs w:val="18"/>
+        </w:rPr>
+      </w:pPr>
+      <w:r>
+        <w:rPr>
+          <w:sz w:val="18"/>
+          <w:szCs w:val="18"/>
+        </w:rPr>
+        <w:t>SELECT * FROM customers c</w:t>
+      </w:r>
+      <w:r>
+        <w:rPr>
+          <w:sz w:val="18"/>
+          <w:szCs w:val="18"/>
+        </w:rPr>
+        <w:t xml:space="preserve"> </w:t>
+      </w:r>
+      <w:r>
+        <w:rPr>
+          <w:sz w:val="18"/>
+          <w:szCs w:val="18"/>
+        </w:rPr>
+        <w:t>JOIN payments p ON c.id = p.customerId</w:t>
+      </w:r>
+      <w:r>
+        <w:rPr>
+          <w:sz w:val="18"/>
+          <w:szCs w:val="18"/>
+        </w:rPr>
+        <w:t xml:space="preserve"> </w:t>
+      </w:r>
+      <w:r>
+        <w:rPr>
+          <w:sz w:val="18"/>
+          <w:szCs w:val="18"/>
+        </w:rPr>
+        <w:t>WHERE</w:t>
+      </w:r>
+      <w:r>
+        <w:rPr>
+          <w:sz w:val="18"/>
+          <w:szCs w:val="18"/>
+        </w:rPr>
+        <w:t xml:space="preserve"> amount &gt; 500</w:t>
+      </w:r>
+    </w:p>
+    <w:p>
+      <w:pPr>
+        <w:ind w:left="720"/>
+        <w:rPr>
+          <w:sz w:val="18"/>
+          <w:szCs w:val="18"/>
+        </w:rPr>
+      </w:pPr>
+      <w:r>
+        <w:rPr>
+          <w:sz w:val="18"/>
+          <w:szCs w:val="18"/>
+        </w:rPr>
+        <w:t>SELECT * FROM customers c</w:t>
+      </w:r>
+      <w:r>
+        <w:rPr>
+          <w:sz w:val="18"/>
+          <w:szCs w:val="18"/>
+        </w:rPr>
+        <w:t xml:space="preserve"> </w:t>
+      </w:r>
+      <w:r>
+        <w:rPr>
+          <w:sz w:val="18"/>
+          <w:szCs w:val="18"/>
+        </w:rPr>
+        <w:t>JOIN payments p ON c.id = p.customerId</w:t>
+      </w:r>
+      <w:r>
+        <w:rPr>
+          <w:sz w:val="18"/>
+          <w:szCs w:val="18"/>
+        </w:rPr>
+        <w:t xml:space="preserve"> </w:t>
+      </w:r>
+      <w:r>
+        <w:rPr>
+          <w:sz w:val="18"/>
+          <w:szCs w:val="18"/>
+        </w:rPr>
+        <w:t>order by amount desc</w:t>
+      </w:r>
+    </w:p>
+    <w:p>
+      <w:pPr>
+        <w:ind w:left="720"/>
+        <w:rPr>
+          <w:sz w:val="18"/>
+          <w:szCs w:val="18"/>
+        </w:rPr>
+      </w:pPr>
+      <w:r>
+        <w:rPr>
+          <w:sz w:val="18"/>
+          <w:szCs w:val="18"/>
+        </w:rPr>
+        <w:t xml:space="preserve">SELECT </w:t>
+      </w:r>
+      <w:r>
+        <w:rPr>
+          <w:sz w:val="18"/>
+          <w:szCs w:val="18"/>
+        </w:rPr>
+        <w:t>count(*) from employees</w:t>
+      </w:r>
+    </w:p>
+    <w:p>
+      <w:pPr>
+        <w:ind w:left="720"/>
+        <w:rPr>
+          <w:sz w:val="18"/>
+          <w:szCs w:val="18"/>
+        </w:rPr>
+      </w:pPr>
+      <w:r>
+        <w:rPr>
+          <w:sz w:val="18"/>
+          <w:szCs w:val="18"/>
+        </w:rPr>
+        <w:t xml:space="preserve">SELECT </w:t>
+      </w:r>
+      <w:r>
+        <w:rPr>
+          <w:sz w:val="18"/>
+          <w:szCs w:val="18"/>
+        </w:rPr>
+        <w:t>customerName, city, count(*) from customers group by City</w:t>
+      </w:r>
+    </w:p>
+    <w:p>
+      <w:pPr>
+        <w:ind w:left="720"/>
+        <w:rPr>
+          <w:sz w:val="18"/>
+          <w:szCs w:val="18"/>
+        </w:rPr>
+      </w:pPr>
+      <w:r>
+        <w:rPr>
+          <w:sz w:val="18"/>
+          <w:szCs w:val="18"/>
+        </w:rPr>
+        <w:t xml:space="preserve">SELECT </w:t>
+      </w:r>
+      <w:r>
+        <w:rPr>
+          <w:sz w:val="18"/>
+          <w:szCs w:val="18"/>
+        </w:rPr>
+        <w:t xml:space="preserve">productId, quantityOrdered </w:t>
+      </w:r>
+      <w:r>
+        <w:rPr>
+          <w:sz w:val="18"/>
+          <w:szCs w:val="18"/>
+        </w:rPr>
+        <w:t xml:space="preserve">FROM </w:t>
+      </w:r>
+      <w:r>
+        <w:rPr>
+          <w:sz w:val="18"/>
+          <w:szCs w:val="18"/>
+        </w:rPr>
+        <w:t>orderdetails</w:t>
+      </w:r>
+      <w:r>
+        <w:rPr>
+          <w:sz w:val="18"/>
+          <w:szCs w:val="18"/>
+        </w:rPr>
+        <w:t xml:space="preserve"> </w:t>
+      </w:r>
+      <w:r>
+        <w:rPr>
+          <w:sz w:val="18"/>
+          <w:szCs w:val="18"/>
+        </w:rPr>
+        <w:t>GROUP BY</w:t>
+      </w:r>
+      <w:r>
+        <w:rPr>
+          <w:sz w:val="18"/>
+          <w:szCs w:val="18"/>
+        </w:rPr>
+        <w:t xml:space="preserve"> productId</w:t>
+      </w:r>
+      <w:r>
+        <w:rPr>
+          <w:sz w:val="18"/>
+          <w:szCs w:val="18"/>
+        </w:rPr>
+        <w:t xml:space="preserve"> </w:t>
+      </w:r>
+      <w:r>
+        <w:rPr>
+          <w:sz w:val="18"/>
+          <w:szCs w:val="18"/>
+        </w:rPr>
+        <w:t>ORDER BY</w:t>
+      </w:r>
+      <w:r>
+        <w:rPr>
+          <w:sz w:val="18"/>
+          <w:szCs w:val="18"/>
+        </w:rPr>
+        <w:t xml:space="preserve"> quantityOrdered desc</w:t>
+      </w:r>
+      <w:r>
+        <w:rPr>
+          <w:sz w:val="18"/>
+          <w:szCs w:val="18"/>
+        </w:rPr>
+        <w:t xml:space="preserve"> </w:t>
+      </w:r>
+      <w:r>
+        <w:rPr>
+          <w:sz w:val="18"/>
+          <w:szCs w:val="18"/>
+        </w:rPr>
+        <w:t xml:space="preserve">LIMIT </w:t>
+      </w:r>
+      <w:r>
+        <w:rPr>
+          <w:sz w:val="18"/>
+          <w:szCs w:val="18"/>
+        </w:rPr>
+        <w:t>3</w:t>
+      </w:r>
+    </w:p>
+    <w:p>
+      <w:pPr>
+        <w:ind w:left="720"/>
+        <w:rPr>
+          <w:sz w:val="18"/>
+          <w:szCs w:val="18"/>
+        </w:rPr>
+      </w:pPr>
+      <w:r>
+        <w:rPr>
+          <w:sz w:val="18"/>
+          <w:szCs w:val="18"/>
+        </w:rPr>
+        <w:t>SELECT</w:t>
+      </w:r>
+      <w:r>
+        <w:rPr>
+          <w:sz w:val="18"/>
+          <w:szCs w:val="18"/>
+        </w:rPr>
+        <w:t xml:space="preserve"> productId, productName, quantityOrdered</w:t>
+      </w:r>
+      <w:r>
+        <w:rPr>
+          <w:sz w:val="18"/>
+          <w:szCs w:val="18"/>
+        </w:rPr>
+        <w:t xml:space="preserve"> </w:t>
+      </w:r>
+      <w:r>
+        <w:rPr>
+          <w:sz w:val="18"/>
+          <w:szCs w:val="18"/>
+        </w:rPr>
+        <w:t>FROM</w:t>
+      </w:r>
+      <w:r>
+        <w:rPr>
+          <w:sz w:val="18"/>
+          <w:szCs w:val="18"/>
+        </w:rPr>
+        <w:t xml:space="preserve"> products</w:t>
+      </w:r>
+      <w:r>
+        <w:rPr>
+          <w:sz w:val="18"/>
+          <w:szCs w:val="18"/>
+        </w:rPr>
+        <w:t xml:space="preserve"> </w:t>
+      </w:r>
+      <w:r>
+        <w:rPr>
+          <w:sz w:val="18"/>
+          <w:szCs w:val="18"/>
+        </w:rPr>
+        <w:t>INNER JOIN</w:t>
+      </w:r>
+      <w:r>
+        <w:rPr>
+          <w:sz w:val="18"/>
+          <w:szCs w:val="18"/>
+        </w:rPr>
+        <w:t xml:space="preserve"> orderdetails</w:t>
+      </w:r>
+      <w:r>
+        <w:rPr>
+          <w:sz w:val="18"/>
+          <w:szCs w:val="18"/>
+        </w:rPr>
+        <w:t xml:space="preserve"> </w:t>
+      </w:r>
+      <w:r>
+        <w:rPr>
+          <w:sz w:val="18"/>
+          <w:szCs w:val="18"/>
+        </w:rPr>
+        <w:t>ON</w:t>
+      </w:r>
+      <w:r>
+        <w:rPr>
+          <w:sz w:val="18"/>
+          <w:szCs w:val="18"/>
+        </w:rPr>
+        <w:t xml:space="preserve"> products.id = orderdetails.productid</w:t>
+      </w:r>
+      <w:r>
+        <w:rPr>
+          <w:sz w:val="18"/>
+          <w:szCs w:val="18"/>
+        </w:rPr>
+        <w:t xml:space="preserve"> </w:t>
+      </w:r>
+      <w:r>
+        <w:rPr>
+          <w:sz w:val="18"/>
+          <w:szCs w:val="18"/>
+        </w:rPr>
+        <w:t>GROUP BY</w:t>
+      </w:r>
+      <w:r>
+        <w:rPr>
+          <w:sz w:val="18"/>
+          <w:szCs w:val="18"/>
+        </w:rPr>
+        <w:t xml:space="preserve"> productId</w:t>
+      </w:r>
+      <w:r>
+        <w:rPr>
+          <w:sz w:val="18"/>
+          <w:szCs w:val="18"/>
+        </w:rPr>
+        <w:t xml:space="preserve"> </w:t>
+      </w:r>
+      <w:r>
+        <w:rPr>
+          <w:sz w:val="18"/>
+          <w:szCs w:val="18"/>
+        </w:rPr>
+        <w:t>ORDER BY</w:t>
+      </w:r>
+      <w:r>
+        <w:rPr>
+          <w:sz w:val="18"/>
+          <w:szCs w:val="18"/>
+        </w:rPr>
+        <w:t xml:space="preserve"> quantityOrdered desc </w:t>
+      </w:r>
+      <w:r>
+        <w:rPr>
+          <w:sz w:val="18"/>
+          <w:szCs w:val="18"/>
+        </w:rPr>
+        <w:t>LIMIT</w:t>
+      </w:r>
+      <w:r>
+        <w:rPr>
+          <w:sz w:val="18"/>
+          <w:szCs w:val="18"/>
+        </w:rPr>
+        <w:t xml:space="preserve"> 5</w:t>
+      </w:r>
     </w:p>
     <w:sectPr>
       <w:pgSz w:w="12240" w:h="15840"/>

--- a/Projekti MySQL.docx
+++ b/Projekti MySQL.docx
@@ -32,6 +32,9 @@
     <w:p>
       <w:r>
         <w:t>Ne vijim do te krijojme nje baze te dhenat per menaxhimin e punes se nje dyqani online</w:t>
+      </w:r>
+      <w:r>
+        <w:t>.</w:t>
       </w:r>
     </w:p>
     <w:p/>

--- a/Projekti MySQL.docx
+++ b/Projekti MySQL.docx
@@ -2513,6 +2513,137 @@
           <w:szCs w:val="18"/>
         </w:rPr>
         <w:t xml:space="preserve"> 5</w:t>
+      </w:r>
+    </w:p>
+    <w:p>
+      <w:pPr>
+        <w:ind w:left="720"/>
+        <w:rPr>
+          <w:sz w:val="18"/>
+          <w:szCs w:val="18"/>
+        </w:rPr>
+      </w:pPr>
+      <w:r>
+        <w:rPr>
+          <w:sz w:val="18"/>
+          <w:szCs w:val="18"/>
+        </w:rPr>
+        <w:lastRenderedPageBreak/>
+        <w:t>SELECT</w:t>
+      </w:r>
+      <w:r>
+        <w:rPr>
+          <w:sz w:val="18"/>
+          <w:szCs w:val="18"/>
+        </w:rPr>
+        <w:t xml:space="preserve"> count(*) as "Sa te punsuar ka ne kompani"</w:t>
+      </w:r>
+      <w:r>
+        <w:rPr>
+          <w:sz w:val="18"/>
+          <w:szCs w:val="18"/>
+        </w:rPr>
+        <w:t xml:space="preserve"> </w:t>
+      </w:r>
+      <w:r>
+        <w:rPr>
+          <w:sz w:val="18"/>
+          <w:szCs w:val="18"/>
+        </w:rPr>
+        <w:t>FROM</w:t>
+      </w:r>
+      <w:r>
+        <w:rPr>
+          <w:sz w:val="18"/>
+          <w:szCs w:val="18"/>
+        </w:rPr>
+        <w:t xml:space="preserve"> employees</w:t>
+      </w:r>
+      <w:r>
+        <w:rPr>
+          <w:sz w:val="18"/>
+          <w:szCs w:val="18"/>
+        </w:rPr>
+        <w:t xml:space="preserve"> </w:t>
+      </w:r>
+      <w:r>
+        <w:rPr>
+          <w:sz w:val="18"/>
+          <w:szCs w:val="18"/>
+        </w:rPr>
+        <w:t>WHERE</w:t>
+      </w:r>
+      <w:r>
+        <w:rPr>
+          <w:sz w:val="18"/>
+          <w:szCs w:val="18"/>
+        </w:rPr>
+        <w:t xml:space="preserve"> officeId</w:t>
+      </w:r>
+    </w:p>
+    <w:p>
+      <w:pPr>
+        <w:ind w:left="720"/>
+        <w:rPr>
+          <w:sz w:val="18"/>
+          <w:szCs w:val="18"/>
+        </w:rPr>
+      </w:pPr>
+      <w:r>
+        <w:rPr>
+          <w:sz w:val="18"/>
+          <w:szCs w:val="18"/>
+        </w:rPr>
+        <w:t>SELECT</w:t>
+      </w:r>
+      <w:r>
+        <w:rPr>
+          <w:sz w:val="18"/>
+          <w:szCs w:val="18"/>
+        </w:rPr>
+        <w:t xml:space="preserve"> count(*) as "Sa te punsuar ka ne Headquorts"</w:t>
+      </w:r>
+      <w:r>
+        <w:rPr>
+          <w:sz w:val="18"/>
+          <w:szCs w:val="18"/>
+        </w:rPr>
+        <w:t xml:space="preserve"> </w:t>
+      </w:r>
+      <w:r>
+        <w:rPr>
+          <w:sz w:val="18"/>
+          <w:szCs w:val="18"/>
+        </w:rPr>
+        <w:t>FROM</w:t>
+      </w:r>
+      <w:r>
+        <w:rPr>
+          <w:sz w:val="18"/>
+          <w:szCs w:val="18"/>
+        </w:rPr>
+        <w:t xml:space="preserve"> employees</w:t>
+      </w:r>
+      <w:r>
+        <w:rPr>
+          <w:sz w:val="18"/>
+          <w:szCs w:val="18"/>
+        </w:rPr>
+        <w:t xml:space="preserve"> </w:t>
+      </w:r>
+      <w:r>
+        <w:rPr>
+          <w:sz w:val="18"/>
+          <w:szCs w:val="18"/>
+        </w:rPr>
+        <w:t>WHERE</w:t>
+      </w:r>
+      <w:r>
+        <w:rPr>
+          <w:sz w:val="18"/>
+          <w:szCs w:val="18"/>
+        </w:rPr>
+        <w:t xml:space="preserve"> officeId = '1'</w:t>
       </w:r>
     </w:p>
     <w:sectPr>
